--- a/2_国家情報/制暦2202年/アトランティス大陸以外/ニューウィング.docx
+++ b/2_国家情報/制暦2202年/アトランティス大陸以外/ニューウィング.docx
@@ -7,36 +7,14 @@
         <w:pStyle w:val="a4"/>
         <w:jc w:val="center"/>
       </w:pPr>
-      <w:r>
-        <w:rPr>
-          <w:noProof/>
-        </w:rPr>
-        <w:fldChar w:fldCharType="begin"/>
-      </w:r>
-      <w:r>
-        <w:rPr>
-          <w:noProof/>
-        </w:rPr>
-        <w:instrText xml:space="preserve"> MERGEFIELD 国名 </w:instrText>
-      </w:r>
-      <w:r>
-        <w:rPr>
-          <w:noProof/>
-        </w:rPr>
-        <w:fldChar w:fldCharType="separate"/>
-      </w:r>
+      <w:bookmarkStart w:id="0" w:name="_GoBack"/>
+      <w:bookmarkEnd w:id="0"/>
       <w:r>
         <w:rPr>
           <w:rFonts w:hint="eastAsia"/>
           <w:noProof/>
         </w:rPr>
         <w:t>ニューウィング</w:t>
-      </w:r>
-      <w:r>
-        <w:rPr>
-          <w:noProof/>
-        </w:rPr>
-        <w:fldChar w:fldCharType="end"/>
       </w:r>
     </w:p>
     <w:p>
@@ -149,34 +127,10 @@
             </w:pPr>
             <w:r>
               <w:rPr>
-                <w:noProof/>
-              </w:rPr>
-              <w:fldChar w:fldCharType="begin"/>
-            </w:r>
-            <w:r>
-              <w:rPr>
-                <w:noProof/>
-              </w:rPr>
-              <w:instrText xml:space="preserve"> MERGEFIELD 国名火付漢字名 </w:instrText>
-            </w:r>
-            <w:r>
-              <w:rPr>
-                <w:noProof/>
-              </w:rPr>
-              <w:fldChar w:fldCharType="separate"/>
-            </w:r>
-            <w:r>
-              <w:rPr>
                 <w:rFonts w:hint="eastAsia"/>
                 <w:noProof/>
               </w:rPr>
               <w:t>新翼</w:t>
-            </w:r>
-            <w:r>
-              <w:rPr>
-                <w:noProof/>
-              </w:rPr>
-              <w:fldChar w:fldCharType="end"/>
             </w:r>
           </w:p>
         </w:tc>
@@ -206,34 +160,10 @@
             </w:pPr>
             <w:r>
               <w:rPr>
-                <w:noProof/>
-              </w:rPr>
-              <w:fldChar w:fldCharType="begin"/>
-            </w:r>
-            <w:r>
-              <w:rPr>
-                <w:noProof/>
-              </w:rPr>
-              <w:instrText xml:space="preserve"> MERGEFIELD 国家体制 </w:instrText>
-            </w:r>
-            <w:r>
-              <w:rPr>
-                <w:noProof/>
-              </w:rPr>
-              <w:fldChar w:fldCharType="separate"/>
-            </w:r>
-            <w:r>
-              <w:rPr>
                 <w:rFonts w:hint="eastAsia"/>
                 <w:noProof/>
               </w:rPr>
               <w:t>合衆国</w:t>
-            </w:r>
-            <w:r>
-              <w:rPr>
-                <w:noProof/>
-              </w:rPr>
-              <w:fldChar w:fldCharType="end"/>
             </w:r>
           </w:p>
         </w:tc>
@@ -266,34 +196,10 @@
             </w:pPr>
             <w:r>
               <w:rPr>
-                <w:noProof/>
-              </w:rPr>
-              <w:fldChar w:fldCharType="begin"/>
-            </w:r>
-            <w:r>
-              <w:rPr>
-                <w:noProof/>
-              </w:rPr>
-              <w:instrText xml:space="preserve"> MERGEFIELD 首都 </w:instrText>
-            </w:r>
-            <w:r>
-              <w:rPr>
-                <w:noProof/>
-              </w:rPr>
-              <w:fldChar w:fldCharType="separate"/>
-            </w:r>
-            <w:r>
-              <w:rPr>
                 <w:rFonts w:hint="eastAsia"/>
                 <w:noProof/>
               </w:rPr>
               <w:t>コード</w:t>
-            </w:r>
-            <w:r>
-              <w:rPr>
-                <w:noProof/>
-              </w:rPr>
-              <w:fldChar w:fldCharType="end"/>
             </w:r>
           </w:p>
         </w:tc>
@@ -323,34 +229,10 @@
             </w:pPr>
             <w:r>
               <w:rPr>
-                <w:noProof/>
-              </w:rPr>
-              <w:fldChar w:fldCharType="begin"/>
-            </w:r>
-            <w:r>
-              <w:rPr>
-                <w:noProof/>
-              </w:rPr>
-              <w:instrText xml:space="preserve"> MERGEFIELD 言語語 </w:instrText>
-            </w:r>
-            <w:r>
-              <w:rPr>
-                <w:noProof/>
-              </w:rPr>
-              <w:fldChar w:fldCharType="separate"/>
-            </w:r>
-            <w:r>
-              <w:rPr>
                 <w:rFonts w:hint="eastAsia"/>
                 <w:noProof/>
               </w:rPr>
               <w:t>西アース</w:t>
-            </w:r>
-            <w:r>
-              <w:rPr>
-                <w:noProof/>
-              </w:rPr>
-              <w:fldChar w:fldCharType="end"/>
             </w:r>
           </w:p>
         </w:tc>
@@ -383,34 +265,10 @@
             </w:pPr>
             <w:r>
               <w:rPr>
-                <w:noProof/>
-              </w:rPr>
-              <w:fldChar w:fldCharType="begin"/>
-            </w:r>
-            <w:r>
-              <w:rPr>
-                <w:noProof/>
-              </w:rPr>
-              <w:instrText xml:space="preserve"> MERGEFIELD 国家元首 </w:instrText>
-            </w:r>
-            <w:r>
-              <w:rPr>
-                <w:noProof/>
-              </w:rPr>
-              <w:fldChar w:fldCharType="separate"/>
-            </w:r>
-            <w:r>
-              <w:rPr>
                 <w:rFonts w:hint="eastAsia"/>
                 <w:noProof/>
               </w:rPr>
               <w:t>ウィルソン</w:t>
-            </w:r>
-            <w:r>
-              <w:rPr>
-                <w:noProof/>
-              </w:rPr>
-              <w:fldChar w:fldCharType="end"/>
             </w:r>
             <w:r>
               <w:rPr>
@@ -447,34 +305,10 @@
             </w:pPr>
             <w:r>
               <w:rPr>
-                <w:noProof/>
-              </w:rPr>
-              <w:fldChar w:fldCharType="begin"/>
-            </w:r>
-            <w:r>
-              <w:rPr>
-                <w:noProof/>
-              </w:rPr>
-              <w:instrText xml:space="preserve"> MERGEFIELD 通貨 </w:instrText>
-            </w:r>
-            <w:r>
-              <w:rPr>
-                <w:noProof/>
-              </w:rPr>
-              <w:fldChar w:fldCharType="separate"/>
-            </w:r>
-            <w:r>
-              <w:rPr>
                 <w:rFonts w:hint="eastAsia"/>
                 <w:noProof/>
               </w:rPr>
               <w:t>ヴィル</w:t>
-            </w:r>
-            <w:r>
-              <w:rPr>
-                <w:noProof/>
-              </w:rPr>
-              <w:fldChar w:fldCharType="end"/>
             </w:r>
           </w:p>
         </w:tc>
@@ -507,34 +341,10 @@
             </w:pPr>
             <w:r>
               <w:rPr>
-                <w:noProof/>
-              </w:rPr>
-              <w:fldChar w:fldCharType="begin"/>
-            </w:r>
-            <w:r>
-              <w:rPr>
-                <w:noProof/>
-              </w:rPr>
-              <w:instrText xml:space="preserve"> MERGEFIELD 日本語単位付き人口 </w:instrText>
-            </w:r>
-            <w:r>
-              <w:rPr>
-                <w:noProof/>
-              </w:rPr>
-              <w:fldChar w:fldCharType="separate"/>
-            </w:r>
-            <w:r>
-              <w:rPr>
                 <w:rFonts w:hint="eastAsia"/>
                 <w:noProof/>
               </w:rPr>
               <w:t>2億5,695万人</w:t>
-            </w:r>
-            <w:r>
-              <w:rPr>
-                <w:noProof/>
-              </w:rPr>
-              <w:fldChar w:fldCharType="end"/>
             </w:r>
           </w:p>
         </w:tc>
@@ -564,34 +374,10 @@
             </w:pPr>
             <w:r>
               <w:rPr>
-                <w:noProof/>
-              </w:rPr>
-              <w:fldChar w:fldCharType="begin"/>
-            </w:r>
-            <w:r>
-              <w:rPr>
-                <w:noProof/>
-              </w:rPr>
-              <w:instrText xml:space="preserve"> MERGEFIELD 国歌 </w:instrText>
-            </w:r>
-            <w:r>
-              <w:rPr>
-                <w:noProof/>
-              </w:rPr>
-              <w:fldChar w:fldCharType="separate"/>
-            </w:r>
-            <w:r>
-              <w:rPr>
                 <w:rFonts w:hint="eastAsia"/>
                 <w:noProof/>
               </w:rPr>
               <w:t>アンチ・エッダ</w:t>
-            </w:r>
-            <w:r>
-              <w:rPr>
-                <w:noProof/>
-              </w:rPr>
-              <w:fldChar w:fldCharType="end"/>
             </w:r>
           </w:p>
         </w:tc>
@@ -621,34 +407,10 @@
             </w:pPr>
             <w:r>
               <w:rPr>
-                <w:noProof/>
-              </w:rPr>
-              <w:fldChar w:fldCharType="begin"/>
-            </w:r>
-            <w:r>
-              <w:rPr>
-                <w:noProof/>
-              </w:rPr>
-              <w:instrText xml:space="preserve"> MERGEFIELD 日本語単位付きGDP </w:instrText>
-            </w:r>
-            <w:r>
-              <w:rPr>
-                <w:noProof/>
-              </w:rPr>
-              <w:fldChar w:fldCharType="separate"/>
-            </w:r>
-            <w:r>
-              <w:rPr>
                 <w:rFonts w:hint="eastAsia"/>
                 <w:noProof/>
               </w:rPr>
               <w:t>7兆5,698億$</w:t>
-            </w:r>
-            <w:r>
-              <w:rPr>
-                <w:noProof/>
-              </w:rPr>
-              <w:fldChar w:fldCharType="end"/>
             </w:r>
           </w:p>
         </w:tc>
@@ -678,34 +440,10 @@
             </w:pPr>
             <w:r>
               <w:rPr>
-                <w:noProof/>
-              </w:rPr>
-              <w:fldChar w:fldCharType="begin"/>
-            </w:r>
-            <w:r>
-              <w:rPr>
-                <w:noProof/>
-              </w:rPr>
-              <w:instrText xml:space="preserve"> MERGEFIELD 日本語単位付き総兵力 </w:instrText>
-            </w:r>
-            <w:r>
-              <w:rPr>
-                <w:noProof/>
-              </w:rPr>
-              <w:fldChar w:fldCharType="separate"/>
-            </w:r>
-            <w:r>
-              <w:rPr>
                 <w:rFonts w:hint="eastAsia"/>
                 <w:noProof/>
               </w:rPr>
               <w:t>17万人</w:t>
-            </w:r>
-            <w:r>
-              <w:rPr>
-                <w:noProof/>
-              </w:rPr>
-              <w:fldChar w:fldCharType="end"/>
             </w:r>
           </w:p>
         </w:tc>
@@ -738,34 +476,10 @@
             </w:pPr>
             <w:r>
               <w:rPr>
-                <w:noProof/>
-              </w:rPr>
-              <w:fldChar w:fldCharType="begin"/>
-            </w:r>
-            <w:r>
-              <w:rPr>
-                <w:noProof/>
-              </w:rPr>
-              <w:instrText xml:space="preserve"> MERGEFIELD 宗教教 </w:instrText>
-            </w:r>
-            <w:r>
-              <w:rPr>
-                <w:noProof/>
-              </w:rPr>
-              <w:fldChar w:fldCharType="separate"/>
-            </w:r>
-            <w:r>
-              <w:rPr>
                 <w:rFonts w:hint="eastAsia"/>
                 <w:noProof/>
               </w:rPr>
               <w:t>山岳信仰、ジアース</w:t>
-            </w:r>
-            <w:r>
-              <w:rPr>
-                <w:noProof/>
-              </w:rPr>
-              <w:fldChar w:fldCharType="end"/>
             </w:r>
           </w:p>
         </w:tc>
@@ -794,12 +508,7 @@
         <w:t>(絶滅)が信仰していた宗教で対立し独立した国家</w:t>
       </w:r>
       <w:r>
-        <w:t>。後に</w:t>
-      </w:r>
-      <w:bookmarkStart w:id="0" w:name="_GoBack"/>
-      <w:bookmarkEnd w:id="0"/>
-      <w:r>
-        <w:t>その歴史を隠蔽するためにエッダ教信仰をやめ、新たに生まれたエッダ教から派生したジアース教を信仰するようになった</w:t>
+        <w:t>。後にその歴史を隠蔽するためにエッダ教信仰をやめ、新たに生まれたエッダ教から派生したジアース教を信仰するようになった</w:t>
       </w:r>
       <w:r>
         <w:t>。今現在、ヴィンランドとニューウィングは同盟関</w:t>
@@ -822,6 +531,15 @@
       </w:r>
     </w:p>
     <w:p>
+      <w:pPr>
+        <w:sectPr>
+          <w:pgSz w:w="11906" w:h="16838" w:code="9"/>
+          <w:pgMar w:top="1077" w:right="1077" w:bottom="1077" w:left="1077" w:header="851" w:footer="992" w:gutter="0"/>
+          <w:pgNumType w:start="1"/>
+          <w:cols w:space="425"/>
+          <w:docGrid w:type="lines" w:linePitch="332"/>
+        </w:sectPr>
+      </w:pPr>
       <w:r>
         <w:rPr>
           <w:rFonts w:hint="eastAsia"/>
@@ -842,7 +560,9 @@
         </w:drawing>
       </w:r>
     </w:p>
+    <w:p/>
     <w:sectPr>
+      <w:type w:val="continuous"/>
       <w:pgSz w:w="11906" w:h="16838" w:code="9"/>
       <w:pgMar w:top="1077" w:right="1077" w:bottom="1077" w:left="1077" w:header="851" w:footer="992" w:gutter="0"/>
       <w:cols w:space="425"/>
@@ -1992,7 +1712,6 @@
                     <a:noFill/>
                   </a:ln>
                 </c15:spPr>
-                <c15:layout/>
               </c:ext>
             </c:extLst>
           </c:dLbls>
@@ -3032,7 +2751,7 @@
 </file>
 
 <file path=customXml/itemProps1.xml><?xml version="1.0" encoding="utf-8"?>
-<ds:datastoreItem xmlns:ds="http://schemas.openxmlformats.org/officeDocument/2006/customXml" ds:itemID="{20718372-CB21-45A8-A482-0AC21E55CF96}">
+<ds:datastoreItem xmlns:ds="http://schemas.openxmlformats.org/officeDocument/2006/customXml" ds:itemID="{9583A040-37CA-4F15-96B7-6491A8CA01EE}">
   <ds:schemaRefs>
     <ds:schemaRef ds:uri="http://schemas.openxmlformats.org/officeDocument/2006/bibliography"/>
   </ds:schemaRefs>

--- a/2_国家情報/制暦2202年/アトランティス大陸以外/ニューウィング.docx
+++ b/2_国家情報/制暦2202年/アトランティス大陸以外/ニューウィング.docx
@@ -7,8 +7,6 @@
         <w:pStyle w:val="a4"/>
         <w:jc w:val="center"/>
       </w:pPr>
-      <w:bookmarkStart w:id="0" w:name="_GoBack"/>
-      <w:bookmarkEnd w:id="0"/>
       <w:r>
         <w:rPr>
           <w:rFonts w:hint="eastAsia"/>
@@ -486,18 +484,8 @@
       </w:tr>
     </w:tbl>
     <w:p>
-      <w:pPr>
-        <w:pStyle w:val="2"/>
-        <w:spacing w:before="166" w:after="99"/>
-      </w:pPr>
-      <w:r>
-        <w:rPr>
-          <w:rFonts w:hint="eastAsia"/>
-        </w:rPr>
-        <w:t>国家情報</w:t>
-      </w:r>
-    </w:p>
-    <w:p>
+      <w:bookmarkStart w:id="0" w:name="_GoBack"/>
+      <w:bookmarkEnd w:id="0"/>
       <w:r>
         <w:rPr>
           <w:rFonts w:hint="eastAsia"/>
@@ -511,11 +499,7 @@
         <w:t>。後にその歴史を隠蔽するためにエッダ教信仰をやめ、新たに生まれたエッダ教から派生したジアース教を信仰するようになった</w:t>
       </w:r>
       <w:r>
-        <w:t>。今現在、ヴィンランドとニューウィングは同盟関</w:t>
-      </w:r>
-      <w:r>
-        <w:lastRenderedPageBreak/>
-        <w:t>係。ぶっちゃけ軍事力はニューウィングの方が上。</w:t>
+        <w:t>。今現在、ヴィンランドとニューウィングは同盟関係。ぶっちゃけ軍事力はニューウィングの方が上。</w:t>
       </w:r>
     </w:p>
     <w:p>
@@ -527,6 +511,7 @@
         <w:rPr>
           <w:rFonts w:hint="eastAsia"/>
         </w:rPr>
+        <w:lastRenderedPageBreak/>
         <w:t>人種割合</w:t>
       </w:r>
     </w:p>
@@ -2751,7 +2736,7 @@
 </file>
 
 <file path=customXml/itemProps1.xml><?xml version="1.0" encoding="utf-8"?>
-<ds:datastoreItem xmlns:ds="http://schemas.openxmlformats.org/officeDocument/2006/customXml" ds:itemID="{9583A040-37CA-4F15-96B7-6491A8CA01EE}">
+<ds:datastoreItem xmlns:ds="http://schemas.openxmlformats.org/officeDocument/2006/customXml" ds:itemID="{0965E6A9-3572-4183-AE40-F885C8258F72}">
   <ds:schemaRefs>
     <ds:schemaRef ds:uri="http://schemas.openxmlformats.org/officeDocument/2006/bibliography"/>
   </ds:schemaRefs>

--- a/2_国家情報/制暦2202年/アトランティス大陸以外/ニューウィング.docx
+++ b/2_国家情報/制暦2202年/アトランティス大陸以外/ニューウィング.docx
@@ -484,8 +484,6 @@
       </w:tr>
     </w:tbl>
     <w:p>
-      <w:bookmarkStart w:id="0" w:name="_GoBack"/>
-      <w:bookmarkEnd w:id="0"/>
       <w:r>
         <w:rPr>
           <w:rFonts w:hint="eastAsia"/>
@@ -545,7 +543,71 @@
         </w:drawing>
       </w:r>
     </w:p>
-    <w:p/>
+    <w:p>
+      <w:pPr>
+        <w:pStyle w:val="1"/>
+        <w:spacing w:before="265" w:after="99"/>
+      </w:pPr>
+      <w:r>
+        <w:t>行政区画</w:t>
+      </w:r>
+    </w:p>
+    <w:p>
+      <w:pPr>
+        <w:rPr>
+          <w:rFonts w:hint="eastAsia"/>
+        </w:rPr>
+      </w:pPr>
+      <w:bookmarkStart w:id="0" w:name="_GoBack"/>
+      <w:r>
+        <w:rPr>
+          <w:rFonts w:hint="eastAsia"/>
+          <w:noProof/>
+        </w:rPr>
+        <w:drawing>
+          <wp:inline distT="0" distB="0" distL="0" distR="0">
+            <wp:extent cx="6164580" cy="4438498"/>
+            <wp:effectExtent l="0" t="0" r="7620" b="635"/>
+            <wp:docPr id="2" name="図 2"/>
+            <wp:cNvGraphicFramePr>
+              <a:graphicFrameLocks xmlns:a="http://schemas.openxmlformats.org/drawingml/2006/main" noChangeAspect="1"/>
+            </wp:cNvGraphicFramePr>
+            <a:graphic xmlns:a="http://schemas.openxmlformats.org/drawingml/2006/main">
+              <a:graphicData uri="http://schemas.openxmlformats.org/drawingml/2006/picture">
+                <pic:pic xmlns:pic="http://schemas.openxmlformats.org/drawingml/2006/picture">
+                  <pic:nvPicPr>
+                    <pic:cNvPr id="2" name="ニューウィング_行政区画.png"/>
+                    <pic:cNvPicPr/>
+                  </pic:nvPicPr>
+                  <pic:blipFill>
+                    <a:blip r:embed="rId9" cstate="print">
+                      <a:extLst>
+                        <a:ext uri="{28A0092B-C50C-407E-A947-70E740481C1C}">
+                          <a14:useLocalDpi xmlns:a14="http://schemas.microsoft.com/office/drawing/2010/main" val="0"/>
+                        </a:ext>
+                      </a:extLst>
+                    </a:blip>
+                    <a:stretch>
+                      <a:fillRect/>
+                    </a:stretch>
+                  </pic:blipFill>
+                  <pic:spPr>
+                    <a:xfrm>
+                      <a:off x="0" y="0"/>
+                      <a:ext cx="6201228" cy="4464885"/>
+                    </a:xfrm>
+                    <a:prstGeom prst="rect">
+                      <a:avLst/>
+                    </a:prstGeom>
+                  </pic:spPr>
+                </pic:pic>
+              </a:graphicData>
+            </a:graphic>
+          </wp:inline>
+        </w:drawing>
+      </w:r>
+      <w:bookmarkEnd w:id="0"/>
+    </w:p>
     <w:sectPr>
       <w:type w:val="continuous"/>
       <w:pgSz w:w="11906" w:h="16838" w:code="9"/>
@@ -2736,7 +2798,7 @@
 </file>
 
 <file path=customXml/itemProps1.xml><?xml version="1.0" encoding="utf-8"?>
-<ds:datastoreItem xmlns:ds="http://schemas.openxmlformats.org/officeDocument/2006/customXml" ds:itemID="{0965E6A9-3572-4183-AE40-F885C8258F72}">
+<ds:datastoreItem xmlns:ds="http://schemas.openxmlformats.org/officeDocument/2006/customXml" ds:itemID="{673D057A-F57E-4AE8-96AE-6EF0169A6FF3}">
   <ds:schemaRefs>
     <ds:schemaRef ds:uri="http://schemas.openxmlformats.org/officeDocument/2006/bibliography"/>
   </ds:schemaRefs>
